--- a/5607-Business Use Case Narratives/Use Case Narrative - Delete Medication.docx
+++ b/5607-Business Use Case Narratives/Use Case Narrative - Delete Medication.docx
@@ -729,7 +729,35 @@
                 <w:rFonts w:ascii="Arial" w:hAnsi="Arial" w:cs="Arial"/>
                 <w:szCs w:val="22"/>
               </w:rPr>
-              <w:t xml:space="preserve"> The pharmacy administrator selects the medication who requires deleting.</w:t>
+              <w:t xml:space="preserve"> The pharmacy administrator selects the medication </w:t>
+            </w:r>
+            <w:r>
+              <w:rPr>
+                <w:rFonts w:ascii="Arial" w:hAnsi="Arial" w:cs="Arial"/>
+                <w:szCs w:val="22"/>
+              </w:rPr>
+              <w:t>whose details</w:t>
+            </w:r>
+            <w:r>
+              <w:rPr>
+                <w:rFonts w:ascii="Arial" w:hAnsi="Arial" w:cs="Arial"/>
+                <w:szCs w:val="22"/>
+              </w:rPr>
+              <w:t xml:space="preserve"> require</w:t>
+            </w:r>
+            <w:r>
+              <w:rPr>
+                <w:rFonts w:ascii="Arial" w:hAnsi="Arial" w:cs="Arial"/>
+                <w:szCs w:val="22"/>
+              </w:rPr>
+              <w:t>e</w:t>
+            </w:r>
+            <w:r>
+              <w:rPr>
+                <w:rFonts w:ascii="Arial" w:hAnsi="Arial" w:cs="Arial"/>
+                <w:szCs w:val="22"/>
+              </w:rPr>
+              <w:t xml:space="preserve"> deleting.</w:t>
             </w:r>
           </w:p>
           <w:p>
@@ -886,21 +914,7 @@
                 <w:rFonts w:ascii="Arial" w:hAnsi="Arial" w:cs="Arial"/>
                 <w:szCs w:val="22"/>
               </w:rPr>
-              <w:t>The system display the “</w:t>
-            </w:r>
-            <w:r>
-              <w:rPr>
-                <w:rFonts w:ascii="Arial" w:hAnsi="Arial" w:cs="Arial"/>
-                <w:szCs w:val="22"/>
-              </w:rPr>
-              <w:t xml:space="preserve">Exit or </w:t>
-            </w:r>
-            <w:r>
-              <w:rPr>
-                <w:rFonts w:ascii="Arial" w:hAnsi="Arial" w:cs="Arial"/>
-                <w:szCs w:val="22"/>
-              </w:rPr>
-              <w:t>Delete another medication?” prompt.</w:t>
+              <w:t>The system display the “Delete another medication?” prompt.</w:t>
             </w:r>
           </w:p>
           <w:p>

--- a/5607-Business Use Case Narratives/Use Case Narrative - Delete Medication.docx
+++ b/5607-Business Use Case Narratives/Use Case Narrative - Delete Medication.docx
@@ -750,7 +750,7 @@
                 <w:rFonts w:ascii="Arial" w:hAnsi="Arial" w:cs="Arial"/>
                 <w:szCs w:val="22"/>
               </w:rPr>
-              <w:t>e</w:t>
+              <w:t>s</w:t>
             </w:r>
             <w:r>
               <w:rPr>
@@ -914,7 +914,21 @@
                 <w:rFonts w:ascii="Arial" w:hAnsi="Arial" w:cs="Arial"/>
                 <w:szCs w:val="22"/>
               </w:rPr>
-              <w:t>The system display the “Delete another medication?” prompt.</w:t>
+              <w:t>The system display the “</w:t>
+            </w:r>
+            <w:r>
+              <w:rPr>
+                <w:rFonts w:ascii="Arial" w:hAnsi="Arial" w:cs="Arial"/>
+                <w:szCs w:val="22"/>
+              </w:rPr>
+              <w:t>Exit or d</w:t>
+            </w:r>
+            <w:r>
+              <w:rPr>
+                <w:rFonts w:ascii="Arial" w:hAnsi="Arial" w:cs="Arial"/>
+                <w:szCs w:val="22"/>
+              </w:rPr>
+              <w:t>elete another medication?” prompt.</w:t>
             </w:r>
           </w:p>
           <w:p>
